--- a/SomeWritings/Tank Fighter 游戏文档.docx
+++ b/SomeWritings/Tank Fighter 游戏文档.docx
@@ -1126,7 +1126,31 @@
           <w:lang w:val="en-GB"/>
           <w14:ligatures w14:val="none"/>
         </w:rPr>
-        <w:t>俯视角展示整个地图及所有敌人</w:t>
+        <w:t>俯视</w:t>
+      </w:r>
+      <w:proofErr w:type="gramStart"/>
+      <w:r>
+        <w:rPr>
+          <w:rFonts w:ascii="微软雅黑" w:eastAsia="微软雅黑" w:hAnsi="微软雅黑" w:cs="宋体" w:hint="eastAsia"/>
+          <w:kern w:val="0"/>
+          <w:sz w:val="24"/>
+          <w:szCs w:val="24"/>
+          <w:lang w:val="en-GB"/>
+          <w14:ligatures w14:val="none"/>
+        </w:rPr>
+        <w:t>角展示</w:t>
+      </w:r>
+      <w:proofErr w:type="gramEnd"/>
+      <w:r>
+        <w:rPr>
+          <w:rFonts w:ascii="微软雅黑" w:eastAsia="微软雅黑" w:hAnsi="微软雅黑" w:cs="宋体" w:hint="eastAsia"/>
+          <w:kern w:val="0"/>
+          <w:sz w:val="24"/>
+          <w:szCs w:val="24"/>
+          <w:lang w:val="en-GB"/>
+          <w14:ligatures w14:val="none"/>
+        </w:rPr>
+        <w:t>整个地图及所有敌人</w:t>
       </w:r>
       <w:r>
         <w:rPr>
@@ -1202,7 +1226,31 @@
           <w:lang w:val="en-GB"/>
           <w14:ligatures w14:val="none"/>
         </w:rPr>
-        <w:t>玩家可以四向探索地图，摧毁物体</w:t>
+        <w:t>玩家</w:t>
+      </w:r>
+      <w:proofErr w:type="gramStart"/>
+      <w:r>
+        <w:rPr>
+          <w:rFonts w:ascii="微软雅黑" w:eastAsia="微软雅黑" w:hAnsi="微软雅黑" w:cs="宋体" w:hint="eastAsia"/>
+          <w:kern w:val="0"/>
+          <w:sz w:val="24"/>
+          <w:szCs w:val="24"/>
+          <w:lang w:val="en-GB"/>
+          <w14:ligatures w14:val="none"/>
+        </w:rPr>
+        <w:t>可以四</w:t>
+      </w:r>
+      <w:proofErr w:type="gramEnd"/>
+      <w:r>
+        <w:rPr>
+          <w:rFonts w:ascii="微软雅黑" w:eastAsia="微软雅黑" w:hAnsi="微软雅黑" w:cs="宋体" w:hint="eastAsia"/>
+          <w:kern w:val="0"/>
+          <w:sz w:val="24"/>
+          <w:szCs w:val="24"/>
+          <w:lang w:val="en-GB"/>
+          <w14:ligatures w14:val="none"/>
+        </w:rPr>
+        <w:t>向探索地图，摧毁物体</w:t>
       </w:r>
       <w:r>
         <w:rPr>
@@ -1432,6 +1480,7 @@
         </w:rPr>
         <w:t>.2</w:t>
       </w:r>
+      <w:proofErr w:type="gramStart"/>
       <w:r>
         <w:rPr>
           <w:rFonts w:ascii="微软雅黑" w:eastAsia="微软雅黑" w:hAnsi="微软雅黑" w:cs="宋体" w:hint="eastAsia"/>
@@ -1445,6 +1494,7 @@
         </w:rPr>
         <w:t>故事板示</w:t>
       </w:r>
+      <w:proofErr w:type="gramEnd"/>
       <w:r>
         <w:rPr>
           <w:rFonts w:ascii="微软雅黑" w:eastAsia="微软雅黑" w:hAnsi="微软雅黑" w:cs="Times New Roman"/>
@@ -3952,7 +4002,18 @@
           <w:lang w:val="en-GB"/>
           <w14:ligatures w14:val="none"/>
         </w:rPr>
-        <w:t xml:space="preserve"> 3</w:t>
+        <w:t xml:space="preserve"> </w:t>
+      </w:r>
+      <w:r>
+        <w:rPr>
+          <w:rFonts w:ascii="微软雅黑" w:eastAsia="微软雅黑" w:hAnsi="微软雅黑" w:cs="Times New Roman" w:hint="eastAsia"/>
+          <w:kern w:val="0"/>
+          <w:sz w:val="24"/>
+          <w:szCs w:val="24"/>
+          <w:lang w:val="en-GB"/>
+          <w14:ligatures w14:val="none"/>
+        </w:rPr>
+        <w:t>6</w:t>
       </w:r>
     </w:p>
     <w:p>
@@ -4093,7 +4154,29 @@
           <w:lang w:val="en-GB"/>
           <w14:ligatures w14:val="none"/>
         </w:rPr>
-        <w:t>每个关卡包括田野、树木、池塘和障碍物。地图的某些部分可以被敌人和玩家摧毁</w:t>
+        <w:t>每个关卡包括</w:t>
+      </w:r>
+      <w:r>
+        <w:rPr>
+          <w:rFonts w:ascii="微软雅黑" w:eastAsia="微软雅黑" w:hAnsi="微软雅黑" w:cs="宋体" w:hint="eastAsia"/>
+          <w:kern w:val="0"/>
+          <w:sz w:val="24"/>
+          <w:szCs w:val="24"/>
+          <w:lang w:val="en-GB"/>
+          <w14:ligatures w14:val="none"/>
+        </w:rPr>
+        <w:t>草丛</w:t>
+      </w:r>
+      <w:r>
+        <w:rPr>
+          <w:rFonts w:ascii="微软雅黑" w:eastAsia="微软雅黑" w:hAnsi="微软雅黑" w:cs="宋体" w:hint="eastAsia"/>
+          <w:kern w:val="0"/>
+          <w:sz w:val="24"/>
+          <w:szCs w:val="24"/>
+          <w:lang w:val="en-GB"/>
+          <w14:ligatures w14:val="none"/>
+        </w:rPr>
+        <w:t>、池塘和障碍物。地图的某些部分可以被敌人和玩家摧毁</w:t>
       </w:r>
       <w:r>
         <w:rPr>
@@ -4208,18 +4291,7 @@
           <w:lang w:val="en-GB"/>
           <w14:ligatures w14:val="none"/>
         </w:rPr>
-        <w:t>未命</w:t>
-      </w:r>
-      <w:r>
-        <w:rPr>
-          <w:rFonts w:ascii="微软雅黑" w:eastAsia="微软雅黑" w:hAnsi="微软雅黑" w:cs="宋体"/>
-          <w:kern w:val="0"/>
-          <w:sz w:val="24"/>
-          <w:szCs w:val="24"/>
-          <w:lang w:val="en-GB"/>
-          <w14:ligatures w14:val="none"/>
-        </w:rPr>
-        <w:t>名</w:t>
+        <w:t>T800的开始之路</w:t>
       </w:r>
     </w:p>
     <w:p>
@@ -4340,6 +4412,57 @@
         </w:rPr>
         <w:t>:</w:t>
       </w:r>
+      <w:r>
+        <w:rPr>
+          <w:rFonts w:ascii="微软雅黑" w:eastAsia="微软雅黑" w:hAnsi="微软雅黑" w:cs="Times New Roman"/>
+          <w:noProof/>
+          <w:kern w:val="0"/>
+          <w:sz w:val="24"/>
+          <w:szCs w:val="24"/>
+          <w:lang w:val="en-GB"/>
+        </w:rPr>
+        <w:drawing>
+          <wp:inline distT="0" distB="0" distL="0" distR="0" wp14:anchorId="772060CD" wp14:editId="43EC8B47">
+            <wp:extent cx="3213495" cy="2014614"/>
+            <wp:effectExtent l="0" t="0" r="6350" b="5080"/>
+            <wp:docPr id="1665972210" name="图片 1"/>
+            <wp:cNvGraphicFramePr>
+              <a:graphicFrameLocks xmlns:a="http://schemas.openxmlformats.org/drawingml/2006/main" noChangeAspect="1"/>
+            </wp:cNvGraphicFramePr>
+            <a:graphic xmlns:a="http://schemas.openxmlformats.org/drawingml/2006/main">
+              <a:graphicData uri="http://schemas.openxmlformats.org/drawingml/2006/picture">
+                <pic:pic xmlns:pic="http://schemas.openxmlformats.org/drawingml/2006/picture">
+                  <pic:nvPicPr>
+                    <pic:cNvPr id="1665972210" name="图片 1665972210"/>
+                    <pic:cNvPicPr/>
+                  </pic:nvPicPr>
+                  <pic:blipFill>
+                    <a:blip r:embed="rId7" cstate="print">
+                      <a:extLst>
+                        <a:ext uri="{28A0092B-C50C-407E-A947-70E740481C1C}">
+                          <a14:useLocalDpi xmlns:a14="http://schemas.microsoft.com/office/drawing/2010/main" val="0"/>
+                        </a:ext>
+                      </a:extLst>
+                    </a:blip>
+                    <a:stretch>
+                      <a:fillRect/>
+                    </a:stretch>
+                  </pic:blipFill>
+                  <pic:spPr>
+                    <a:xfrm>
+                      <a:off x="0" y="0"/>
+                      <a:ext cx="3225052" cy="2021859"/>
+                    </a:xfrm>
+                    <a:prstGeom prst="rect">
+                      <a:avLst/>
+                    </a:prstGeom>
+                  </pic:spPr>
+                </pic:pic>
+              </a:graphicData>
+            </a:graphic>
+          </wp:inline>
+        </w:drawing>
+      </w:r>
     </w:p>
     <w:p>
       <w:pPr>
@@ -4368,6 +4491,7 @@
           <w:lang w:val="en-GB"/>
           <w14:ligatures w14:val="none"/>
         </w:rPr>
+        <w:lastRenderedPageBreak/>
         <w:t>关卡</w:t>
       </w:r>
       <w:r>
@@ -4403,18 +4527,7 @@
           <w:lang w:val="en-GB"/>
           <w14:ligatures w14:val="none"/>
         </w:rPr>
-        <w:t>未命</w:t>
-      </w:r>
-      <w:r>
-        <w:rPr>
-          <w:rFonts w:ascii="微软雅黑" w:eastAsia="微软雅黑" w:hAnsi="微软雅黑" w:cs="宋体"/>
-          <w:kern w:val="0"/>
-          <w:sz w:val="24"/>
-          <w:szCs w:val="24"/>
-          <w:lang w:val="en-GB"/>
-          <w14:ligatures w14:val="none"/>
-        </w:rPr>
-        <w:t>名</w:t>
+        <w:t>T800小试牛刀</w:t>
       </w:r>
     </w:p>
     <w:p>
@@ -4535,6 +4648,57 @@
         </w:rPr>
         <w:t>:</w:t>
       </w:r>
+      <w:r>
+        <w:rPr>
+          <w:rFonts w:ascii="微软雅黑" w:eastAsia="微软雅黑" w:hAnsi="微软雅黑" w:cs="Times New Roman"/>
+          <w:noProof/>
+          <w:kern w:val="0"/>
+          <w:sz w:val="24"/>
+          <w:szCs w:val="24"/>
+          <w:lang w:val="en-GB"/>
+        </w:rPr>
+        <w:drawing>
+          <wp:inline distT="0" distB="0" distL="0" distR="0" wp14:anchorId="6A0D20DC" wp14:editId="6FAFBCD8">
+            <wp:extent cx="3471786" cy="1899838"/>
+            <wp:effectExtent l="0" t="0" r="0" b="5715"/>
+            <wp:docPr id="1481158948" name="图片 2"/>
+            <wp:cNvGraphicFramePr>
+              <a:graphicFrameLocks xmlns:a="http://schemas.openxmlformats.org/drawingml/2006/main" noChangeAspect="1"/>
+            </wp:cNvGraphicFramePr>
+            <a:graphic xmlns:a="http://schemas.openxmlformats.org/drawingml/2006/main">
+              <a:graphicData uri="http://schemas.openxmlformats.org/drawingml/2006/picture">
+                <pic:pic xmlns:pic="http://schemas.openxmlformats.org/drawingml/2006/picture">
+                  <pic:nvPicPr>
+                    <pic:cNvPr id="1481158948" name="图片 1481158948"/>
+                    <pic:cNvPicPr/>
+                  </pic:nvPicPr>
+                  <pic:blipFill>
+                    <a:blip r:embed="rId8" cstate="print">
+                      <a:extLst>
+                        <a:ext uri="{28A0092B-C50C-407E-A947-70E740481C1C}">
+                          <a14:useLocalDpi xmlns:a14="http://schemas.microsoft.com/office/drawing/2010/main" val="0"/>
+                        </a:ext>
+                      </a:extLst>
+                    </a:blip>
+                    <a:stretch>
+                      <a:fillRect/>
+                    </a:stretch>
+                  </pic:blipFill>
+                  <pic:spPr>
+                    <a:xfrm>
+                      <a:off x="0" y="0"/>
+                      <a:ext cx="3481035" cy="1904899"/>
+                    </a:xfrm>
+                    <a:prstGeom prst="rect">
+                      <a:avLst/>
+                    </a:prstGeom>
+                  </pic:spPr>
+                </pic:pic>
+              </a:graphicData>
+            </a:graphic>
+          </wp:inline>
+        </w:drawing>
+      </w:r>
     </w:p>
     <w:p>
       <w:pPr>
@@ -4598,18 +4762,7 @@
           <w:lang w:val="en-GB"/>
           <w14:ligatures w14:val="none"/>
         </w:rPr>
-        <w:t>未命</w:t>
-      </w:r>
-      <w:r>
-        <w:rPr>
-          <w:rFonts w:ascii="微软雅黑" w:eastAsia="微软雅黑" w:hAnsi="微软雅黑" w:cs="宋体"/>
-          <w:kern w:val="0"/>
-          <w:sz w:val="24"/>
-          <w:szCs w:val="24"/>
-          <w:lang w:val="en-GB"/>
-          <w14:ligatures w14:val="none"/>
-        </w:rPr>
-        <w:t>名</w:t>
+        <w:t>逐步崛起的T800</w:t>
       </w:r>
     </w:p>
     <w:p>
@@ -4678,14 +4831,14 @@
       </w:r>
       <w:r>
         <w:rPr>
-          <w:rFonts w:ascii="微软雅黑" w:eastAsia="微软雅黑" w:hAnsi="微软雅黑" w:cs="Times New Roman"/>
-          <w:kern w:val="0"/>
-          <w:sz w:val="24"/>
-          <w:szCs w:val="24"/>
-          <w:lang w:val="en-GB"/>
-          <w14:ligatures w14:val="none"/>
-        </w:rPr>
-        <w:t>BOSS</w:t>
+          <w:rFonts w:ascii="微软雅黑" w:eastAsia="微软雅黑" w:hAnsi="微软雅黑" w:cs="Times New Roman" w:hint="eastAsia"/>
+          <w:kern w:val="0"/>
+          <w:sz w:val="24"/>
+          <w:szCs w:val="24"/>
+          <w:lang w:val="en-GB"/>
+          <w14:ligatures w14:val="none"/>
+        </w:rPr>
+        <w:t>所有敌方</w:t>
       </w:r>
       <w:r>
         <w:rPr>
@@ -4752,9 +4905,878 @@
         </w:rPr>
         <w:t>:</w:t>
       </w:r>
+      <w:r>
+        <w:rPr>
+          <w:rFonts w:ascii="微软雅黑" w:eastAsia="微软雅黑" w:hAnsi="微软雅黑" w:cs="Times New Roman"/>
+          <w:noProof/>
+          <w:kern w:val="0"/>
+          <w:sz w:val="24"/>
+          <w:szCs w:val="24"/>
+          <w:lang w:val="en-GB"/>
+        </w:rPr>
+        <w:drawing>
+          <wp:inline distT="0" distB="0" distL="0" distR="0" wp14:anchorId="66B55F99" wp14:editId="33D43987">
+            <wp:extent cx="3427778" cy="1883447"/>
+            <wp:effectExtent l="0" t="0" r="1270" b="2540"/>
+            <wp:docPr id="1486285728" name="图片 3"/>
+            <wp:cNvGraphicFramePr>
+              <a:graphicFrameLocks xmlns:a="http://schemas.openxmlformats.org/drawingml/2006/main" noChangeAspect="1"/>
+            </wp:cNvGraphicFramePr>
+            <a:graphic xmlns:a="http://schemas.openxmlformats.org/drawingml/2006/main">
+              <a:graphicData uri="http://schemas.openxmlformats.org/drawingml/2006/picture">
+                <pic:pic xmlns:pic="http://schemas.openxmlformats.org/drawingml/2006/picture">
+                  <pic:nvPicPr>
+                    <pic:cNvPr id="1486285728" name="图片 1486285728"/>
+                    <pic:cNvPicPr/>
+                  </pic:nvPicPr>
+                  <pic:blipFill>
+                    <a:blip r:embed="rId9" cstate="print">
+                      <a:extLst>
+                        <a:ext uri="{28A0092B-C50C-407E-A947-70E740481C1C}">
+                          <a14:useLocalDpi xmlns:a14="http://schemas.microsoft.com/office/drawing/2010/main" val="0"/>
+                        </a:ext>
+                      </a:extLst>
+                    </a:blip>
+                    <a:stretch>
+                      <a:fillRect/>
+                    </a:stretch>
+                  </pic:blipFill>
+                  <pic:spPr>
+                    <a:xfrm>
+                      <a:off x="0" y="0"/>
+                      <a:ext cx="3440081" cy="1890207"/>
+                    </a:xfrm>
+                    <a:prstGeom prst="rect">
+                      <a:avLst/>
+                    </a:prstGeom>
+                  </pic:spPr>
+                </pic:pic>
+              </a:graphicData>
+            </a:graphic>
+          </wp:inline>
+        </w:drawing>
+      </w:r>
     </w:p>
     <w:p>
       <w:pPr>
+        <w:numPr>
+          <w:ilvl w:val="0"/>
+          <w:numId w:val="12"/>
+        </w:numPr>
+        <w:spacing w:before="100" w:beforeAutospacing="1" w:after="100" w:afterAutospacing="1" w:line="240" w:lineRule="auto"/>
+        <w:rPr>
+          <w:rFonts w:ascii="微软雅黑" w:eastAsia="微软雅黑" w:hAnsi="微软雅黑" w:cs="Times New Roman"/>
+          <w:kern w:val="0"/>
+          <w:sz w:val="24"/>
+          <w:szCs w:val="24"/>
+          <w:lang w:val="en-GB"/>
+          <w14:ligatures w14:val="none"/>
+        </w:rPr>
+      </w:pPr>
+      <w:r>
+        <w:rPr>
+          <w:rFonts w:ascii="微软雅黑" w:eastAsia="微软雅黑" w:hAnsi="微软雅黑" w:cs="宋体" w:hint="eastAsia"/>
+          <w:b/>
+          <w:bCs/>
+          <w:kern w:val="0"/>
+          <w:sz w:val="24"/>
+          <w:szCs w:val="24"/>
+          <w:lang w:val="en-GB"/>
+          <w14:ligatures w14:val="none"/>
+        </w:rPr>
+        <w:t>关卡</w:t>
+      </w:r>
+      <w:r>
+        <w:rPr>
+          <w:rFonts w:ascii="微软雅黑" w:eastAsia="微软雅黑" w:hAnsi="微软雅黑" w:cs="Times New Roman"/>
+          <w:b/>
+          <w:bCs/>
+          <w:kern w:val="0"/>
+          <w:sz w:val="24"/>
+          <w:szCs w:val="24"/>
+          <w:lang w:val="en-GB"/>
+          <w14:ligatures w14:val="none"/>
+        </w:rPr>
+        <w:t xml:space="preserve"> </w:t>
+      </w:r>
+      <w:r>
+        <w:rPr>
+          <w:rFonts w:ascii="微软雅黑" w:eastAsia="微软雅黑" w:hAnsi="微软雅黑" w:cs="Times New Roman" w:hint="eastAsia"/>
+          <w:b/>
+          <w:bCs/>
+          <w:kern w:val="0"/>
+          <w:sz w:val="24"/>
+          <w:szCs w:val="24"/>
+          <w:lang w:val="en-GB"/>
+          <w14:ligatures w14:val="none"/>
+        </w:rPr>
+        <w:t>4: T800！进攻！</w:t>
+      </w:r>
+      <w:r>
+        <w:rPr>
+          <w:rFonts w:ascii="微软雅黑" w:eastAsia="微软雅黑" w:hAnsi="微软雅黑" w:cs="Times New Roman"/>
+          <w:kern w:val="0"/>
+          <w:sz w:val="24"/>
+          <w:szCs w:val="24"/>
+          <w:lang w:val="en-GB"/>
+          <w14:ligatures w14:val="none"/>
+        </w:rPr>
+        <w:t xml:space="preserve"> </w:t>
+      </w:r>
+    </w:p>
+    <w:p>
+      <w:pPr>
+        <w:numPr>
+          <w:ilvl w:val="1"/>
+          <w:numId w:val="12"/>
+        </w:numPr>
+        <w:spacing w:before="100" w:beforeAutospacing="1" w:after="100" w:afterAutospacing="1" w:line="240" w:lineRule="auto"/>
+        <w:rPr>
+          <w:rFonts w:ascii="微软雅黑" w:eastAsia="微软雅黑" w:hAnsi="微软雅黑" w:cs="Times New Roman"/>
+          <w:kern w:val="0"/>
+          <w:sz w:val="24"/>
+          <w:szCs w:val="24"/>
+          <w:lang w:val="en-GB"/>
+          <w14:ligatures w14:val="none"/>
+        </w:rPr>
+      </w:pPr>
+      <w:r>
+        <w:rPr>
+          <w:rFonts w:ascii="微软雅黑" w:eastAsia="微软雅黑" w:hAnsi="微软雅黑" w:cs="宋体" w:hint="eastAsia"/>
+          <w:b/>
+          <w:bCs/>
+          <w:kern w:val="0"/>
+          <w:sz w:val="24"/>
+          <w:szCs w:val="24"/>
+          <w:lang w:val="en-GB"/>
+          <w14:ligatures w14:val="none"/>
+        </w:rPr>
+        <w:t>目标</w:t>
+      </w:r>
+      <w:r>
+        <w:rPr>
+          <w:rFonts w:ascii="微软雅黑" w:eastAsia="微软雅黑" w:hAnsi="微软雅黑" w:cs="Times New Roman"/>
+          <w:b/>
+          <w:bCs/>
+          <w:kern w:val="0"/>
+          <w:sz w:val="24"/>
+          <w:szCs w:val="24"/>
+          <w:lang w:val="en-GB"/>
+          <w14:ligatures w14:val="none"/>
+        </w:rPr>
+        <w:t>:</w:t>
+      </w:r>
+      <w:r>
+        <w:rPr>
+          <w:rFonts w:ascii="微软雅黑" w:eastAsia="微软雅黑" w:hAnsi="微软雅黑" w:cs="Times New Roman"/>
+          <w:kern w:val="0"/>
+          <w:sz w:val="24"/>
+          <w:szCs w:val="24"/>
+          <w:lang w:val="en-GB"/>
+          <w14:ligatures w14:val="none"/>
+        </w:rPr>
+        <w:t xml:space="preserve"> </w:t>
+      </w:r>
+      <w:r>
+        <w:rPr>
+          <w:rFonts w:ascii="微软雅黑" w:eastAsia="微软雅黑" w:hAnsi="微软雅黑" w:cs="宋体" w:hint="eastAsia"/>
+          <w:kern w:val="0"/>
+          <w:sz w:val="24"/>
+          <w:szCs w:val="24"/>
+          <w:lang w:val="en-GB"/>
+          <w14:ligatures w14:val="none"/>
+        </w:rPr>
+        <w:t>摧毁所有敌人</w:t>
+      </w:r>
+      <w:r>
+        <w:rPr>
+          <w:rFonts w:ascii="微软雅黑" w:eastAsia="微软雅黑" w:hAnsi="微软雅黑" w:cs="宋体" w:hint="eastAsia"/>
+          <w:kern w:val="0"/>
+          <w:sz w:val="24"/>
+          <w:szCs w:val="24"/>
+          <w:lang w:val="en-GB"/>
+          <w14:ligatures w14:val="none"/>
+        </w:rPr>
+        <w:t>坦克</w:t>
+      </w:r>
+      <w:r>
+        <w:rPr>
+          <w:rFonts w:ascii="微软雅黑" w:eastAsia="微软雅黑" w:hAnsi="微软雅黑" w:cs="宋体"/>
+          <w:kern w:val="0"/>
+          <w:sz w:val="24"/>
+          <w:szCs w:val="24"/>
+          <w:lang w:val="en-GB"/>
+          <w14:ligatures w14:val="none"/>
+        </w:rPr>
+        <w:t>。</w:t>
+      </w:r>
+    </w:p>
+    <w:p>
+      <w:pPr>
+        <w:numPr>
+          <w:ilvl w:val="1"/>
+          <w:numId w:val="12"/>
+        </w:numPr>
+        <w:spacing w:before="100" w:beforeAutospacing="1" w:after="100" w:afterAutospacing="1" w:line="240" w:lineRule="auto"/>
+        <w:rPr>
+          <w:rFonts w:ascii="微软雅黑" w:eastAsia="微软雅黑" w:hAnsi="微软雅黑" w:cs="Times New Roman"/>
+          <w:kern w:val="0"/>
+          <w:sz w:val="24"/>
+          <w:szCs w:val="24"/>
+          <w:lang w:val="en-GB"/>
+          <w14:ligatures w14:val="none"/>
+        </w:rPr>
+      </w:pPr>
+      <w:r>
+        <w:rPr>
+          <w:rFonts w:ascii="微软雅黑" w:eastAsia="微软雅黑" w:hAnsi="微软雅黑" w:cs="宋体" w:hint="eastAsia"/>
+          <w:b/>
+          <w:bCs/>
+          <w:kern w:val="0"/>
+          <w:sz w:val="24"/>
+          <w:szCs w:val="24"/>
+          <w:lang w:val="en-GB"/>
+          <w14:ligatures w14:val="none"/>
+        </w:rPr>
+        <w:t>地图设计</w:t>
+      </w:r>
+      <w:r>
+        <w:rPr>
+          <w:rFonts w:ascii="微软雅黑" w:eastAsia="微软雅黑" w:hAnsi="微软雅黑" w:cs="Times New Roman"/>
+          <w:b/>
+          <w:bCs/>
+          <w:kern w:val="0"/>
+          <w:sz w:val="24"/>
+          <w:szCs w:val="24"/>
+          <w:lang w:val="en-GB"/>
+          <w14:ligatures w14:val="none"/>
+        </w:rPr>
+        <w:t>:</w:t>
+      </w:r>
+      <w:r>
+        <w:rPr>
+          <w:rFonts w:ascii="微软雅黑" w:eastAsia="微软雅黑" w:hAnsi="微软雅黑" w:cs="Times New Roman"/>
+          <w:noProof/>
+          <w:kern w:val="0"/>
+          <w:sz w:val="24"/>
+          <w:szCs w:val="24"/>
+          <w:lang w:val="en-GB"/>
+        </w:rPr>
+        <w:drawing>
+          <wp:inline distT="0" distB="0" distL="0" distR="0" wp14:anchorId="37228829" wp14:editId="6D4965D3">
+            <wp:extent cx="2787209" cy="1528200"/>
+            <wp:effectExtent l="0" t="0" r="0" b="0"/>
+            <wp:docPr id="198637723" name="图片 4"/>
+            <wp:cNvGraphicFramePr>
+              <a:graphicFrameLocks xmlns:a="http://schemas.openxmlformats.org/drawingml/2006/main" noChangeAspect="1"/>
+            </wp:cNvGraphicFramePr>
+            <a:graphic xmlns:a="http://schemas.openxmlformats.org/drawingml/2006/main">
+              <a:graphicData uri="http://schemas.openxmlformats.org/drawingml/2006/picture">
+                <pic:pic xmlns:pic="http://schemas.openxmlformats.org/drawingml/2006/picture">
+                  <pic:nvPicPr>
+                    <pic:cNvPr id="198637723" name="图片 198637723"/>
+                    <pic:cNvPicPr/>
+                  </pic:nvPicPr>
+                  <pic:blipFill>
+                    <a:blip r:embed="rId10" cstate="print">
+                      <a:extLst>
+                        <a:ext uri="{28A0092B-C50C-407E-A947-70E740481C1C}">
+                          <a14:useLocalDpi xmlns:a14="http://schemas.microsoft.com/office/drawing/2010/main" val="0"/>
+                        </a:ext>
+                      </a:extLst>
+                    </a:blip>
+                    <a:stretch>
+                      <a:fillRect/>
+                    </a:stretch>
+                  </pic:blipFill>
+                  <pic:spPr>
+                    <a:xfrm>
+                      <a:off x="0" y="0"/>
+                      <a:ext cx="2794154" cy="1532008"/>
+                    </a:xfrm>
+                    <a:prstGeom prst="rect">
+                      <a:avLst/>
+                    </a:prstGeom>
+                  </pic:spPr>
+                </pic:pic>
+              </a:graphicData>
+            </a:graphic>
+          </wp:inline>
+        </w:drawing>
+      </w:r>
+    </w:p>
+    <w:p>
+      <w:pPr>
+        <w:numPr>
+          <w:ilvl w:val="0"/>
+          <w:numId w:val="12"/>
+        </w:numPr>
+        <w:spacing w:before="100" w:beforeAutospacing="1" w:after="100" w:afterAutospacing="1" w:line="240" w:lineRule="auto"/>
+        <w:rPr>
+          <w:rFonts w:ascii="微软雅黑" w:eastAsia="微软雅黑" w:hAnsi="微软雅黑" w:cs="Times New Roman"/>
+          <w:kern w:val="0"/>
+          <w:sz w:val="24"/>
+          <w:szCs w:val="24"/>
+          <w:lang w:val="en-GB"/>
+          <w14:ligatures w14:val="none"/>
+        </w:rPr>
+      </w:pPr>
+      <w:r>
+        <w:rPr>
+          <w:rFonts w:ascii="微软雅黑" w:eastAsia="微软雅黑" w:hAnsi="微软雅黑" w:cs="宋体" w:hint="eastAsia"/>
+          <w:b/>
+          <w:bCs/>
+          <w:kern w:val="0"/>
+          <w:sz w:val="24"/>
+          <w:szCs w:val="24"/>
+          <w:lang w:val="en-GB"/>
+          <w14:ligatures w14:val="none"/>
+        </w:rPr>
+        <w:t>关卡</w:t>
+      </w:r>
+      <w:r>
+        <w:rPr>
+          <w:rFonts w:ascii="微软雅黑" w:eastAsia="微软雅黑" w:hAnsi="微软雅黑" w:cs="Times New Roman"/>
+          <w:b/>
+          <w:bCs/>
+          <w:kern w:val="0"/>
+          <w:sz w:val="24"/>
+          <w:szCs w:val="24"/>
+          <w:lang w:val="en-GB"/>
+          <w14:ligatures w14:val="none"/>
+        </w:rPr>
+        <w:t xml:space="preserve"> </w:t>
+      </w:r>
+      <w:r>
+        <w:rPr>
+          <w:rFonts w:ascii="微软雅黑" w:eastAsia="微软雅黑" w:hAnsi="微软雅黑" w:cs="Times New Roman" w:hint="eastAsia"/>
+          <w:b/>
+          <w:bCs/>
+          <w:kern w:val="0"/>
+          <w:sz w:val="24"/>
+          <w:szCs w:val="24"/>
+          <w:lang w:val="en-GB"/>
+          <w14:ligatures w14:val="none"/>
+        </w:rPr>
+        <w:t>5</w:t>
+      </w:r>
+      <w:r>
+        <w:rPr>
+          <w:rFonts w:ascii="微软雅黑" w:eastAsia="微软雅黑" w:hAnsi="微软雅黑" w:cs="Times New Roman"/>
+          <w:b/>
+          <w:bCs/>
+          <w:kern w:val="0"/>
+          <w:sz w:val="24"/>
+          <w:szCs w:val="24"/>
+          <w:lang w:val="en-GB"/>
+          <w14:ligatures w14:val="none"/>
+        </w:rPr>
+        <w:t>:</w:t>
+      </w:r>
+      <w:r>
+        <w:rPr>
+          <w:rFonts w:ascii="微软雅黑" w:eastAsia="微软雅黑" w:hAnsi="微软雅黑" w:cs="Times New Roman"/>
+          <w:kern w:val="0"/>
+          <w:sz w:val="24"/>
+          <w:szCs w:val="24"/>
+          <w:lang w:val="en-GB"/>
+          <w14:ligatures w14:val="none"/>
+        </w:rPr>
+        <w:t xml:space="preserve"> </w:t>
+      </w:r>
+      <w:r>
+        <w:rPr>
+          <w:rFonts w:ascii="微软雅黑" w:eastAsia="微软雅黑" w:hAnsi="微软雅黑" w:cs="宋体" w:hint="eastAsia"/>
+          <w:kern w:val="0"/>
+          <w:sz w:val="24"/>
+          <w:szCs w:val="24"/>
+          <w:lang w:val="en-GB"/>
+          <w14:ligatures w14:val="none"/>
+        </w:rPr>
+        <w:t>战斗的尾声</w:t>
+      </w:r>
+    </w:p>
+    <w:p>
+      <w:pPr>
+        <w:numPr>
+          <w:ilvl w:val="1"/>
+          <w:numId w:val="12"/>
+        </w:numPr>
+        <w:spacing w:before="100" w:beforeAutospacing="1" w:after="100" w:afterAutospacing="1" w:line="240" w:lineRule="auto"/>
+        <w:rPr>
+          <w:rFonts w:ascii="微软雅黑" w:eastAsia="微软雅黑" w:hAnsi="微软雅黑" w:cs="Times New Roman"/>
+          <w:kern w:val="0"/>
+          <w:sz w:val="24"/>
+          <w:szCs w:val="24"/>
+          <w:lang w:val="en-GB"/>
+          <w14:ligatures w14:val="none"/>
+        </w:rPr>
+      </w:pPr>
+      <w:r>
+        <w:rPr>
+          <w:rFonts w:ascii="微软雅黑" w:eastAsia="微软雅黑" w:hAnsi="微软雅黑" w:cs="宋体" w:hint="eastAsia"/>
+          <w:b/>
+          <w:bCs/>
+          <w:kern w:val="0"/>
+          <w:sz w:val="24"/>
+          <w:szCs w:val="24"/>
+          <w:lang w:val="en-GB"/>
+          <w14:ligatures w14:val="none"/>
+        </w:rPr>
+        <w:t>目标</w:t>
+      </w:r>
+      <w:r>
+        <w:rPr>
+          <w:rFonts w:ascii="微软雅黑" w:eastAsia="微软雅黑" w:hAnsi="微软雅黑" w:cs="Times New Roman"/>
+          <w:b/>
+          <w:bCs/>
+          <w:kern w:val="0"/>
+          <w:sz w:val="24"/>
+          <w:szCs w:val="24"/>
+          <w:lang w:val="en-GB"/>
+          <w14:ligatures w14:val="none"/>
+        </w:rPr>
+        <w:t>:</w:t>
+      </w:r>
+      <w:r>
+        <w:rPr>
+          <w:rFonts w:ascii="微软雅黑" w:eastAsia="微软雅黑" w:hAnsi="微软雅黑" w:cs="Times New Roman"/>
+          <w:kern w:val="0"/>
+          <w:sz w:val="24"/>
+          <w:szCs w:val="24"/>
+          <w:lang w:val="en-GB"/>
+          <w14:ligatures w14:val="none"/>
+        </w:rPr>
+        <w:t xml:space="preserve"> </w:t>
+      </w:r>
+      <w:r>
+        <w:rPr>
+          <w:rFonts w:ascii="微软雅黑" w:eastAsia="微软雅黑" w:hAnsi="微软雅黑" w:cs="宋体" w:hint="eastAsia"/>
+          <w:kern w:val="0"/>
+          <w:sz w:val="24"/>
+          <w:szCs w:val="24"/>
+          <w:lang w:val="en-GB"/>
+          <w14:ligatures w14:val="none"/>
+        </w:rPr>
+        <w:t>摧毁所有敌人坦克</w:t>
+      </w:r>
+      <w:r>
+        <w:rPr>
+          <w:rFonts w:ascii="微软雅黑" w:eastAsia="微软雅黑" w:hAnsi="微软雅黑" w:cs="宋体"/>
+          <w:kern w:val="0"/>
+          <w:sz w:val="24"/>
+          <w:szCs w:val="24"/>
+          <w:lang w:val="en-GB"/>
+          <w14:ligatures w14:val="none"/>
+        </w:rPr>
+        <w:t>。</w:t>
+      </w:r>
+    </w:p>
+    <w:p>
+      <w:pPr>
+        <w:numPr>
+          <w:ilvl w:val="1"/>
+          <w:numId w:val="12"/>
+        </w:numPr>
+        <w:spacing w:before="100" w:beforeAutospacing="1" w:after="100" w:afterAutospacing="1" w:line="240" w:lineRule="auto"/>
+        <w:rPr>
+          <w:rFonts w:ascii="微软雅黑" w:eastAsia="微软雅黑" w:hAnsi="微软雅黑" w:cs="Times New Roman"/>
+          <w:kern w:val="0"/>
+          <w:sz w:val="24"/>
+          <w:szCs w:val="24"/>
+          <w:lang w:val="en-GB"/>
+          <w14:ligatures w14:val="none"/>
+        </w:rPr>
+      </w:pPr>
+      <w:r>
+        <w:rPr>
+          <w:rFonts w:ascii="微软雅黑" w:eastAsia="微软雅黑" w:hAnsi="微软雅黑" w:cs="宋体" w:hint="eastAsia"/>
+          <w:b/>
+          <w:bCs/>
+          <w:kern w:val="0"/>
+          <w:sz w:val="24"/>
+          <w:szCs w:val="24"/>
+          <w:lang w:val="en-GB"/>
+          <w14:ligatures w14:val="none"/>
+        </w:rPr>
+        <w:lastRenderedPageBreak/>
+        <w:t>地图设计</w:t>
+      </w:r>
+      <w:r>
+        <w:rPr>
+          <w:rFonts w:ascii="微软雅黑" w:eastAsia="微软雅黑" w:hAnsi="微软雅黑" w:cs="Times New Roman"/>
+          <w:b/>
+          <w:bCs/>
+          <w:kern w:val="0"/>
+          <w:sz w:val="24"/>
+          <w:szCs w:val="24"/>
+          <w:lang w:val="en-GB"/>
+          <w14:ligatures w14:val="none"/>
+        </w:rPr>
+        <w:t>:</w:t>
+      </w:r>
+      <w:r>
+        <w:rPr>
+          <w:rFonts w:ascii="微软雅黑" w:eastAsia="微软雅黑" w:hAnsi="微软雅黑" w:cs="Times New Roman"/>
+          <w:noProof/>
+          <w:kern w:val="0"/>
+          <w:sz w:val="24"/>
+          <w:szCs w:val="24"/>
+          <w:lang w:val="en-GB"/>
+        </w:rPr>
+        <w:drawing>
+          <wp:inline distT="0" distB="0" distL="0" distR="0" wp14:anchorId="2ED31BD0" wp14:editId="133181B3">
+            <wp:extent cx="2938794" cy="1623558"/>
+            <wp:effectExtent l="0" t="0" r="0" b="0"/>
+            <wp:docPr id="140805388" name="图片 5"/>
+            <wp:cNvGraphicFramePr>
+              <a:graphicFrameLocks xmlns:a="http://schemas.openxmlformats.org/drawingml/2006/main" noChangeAspect="1"/>
+            </wp:cNvGraphicFramePr>
+            <a:graphic xmlns:a="http://schemas.openxmlformats.org/drawingml/2006/main">
+              <a:graphicData uri="http://schemas.openxmlformats.org/drawingml/2006/picture">
+                <pic:pic xmlns:pic="http://schemas.openxmlformats.org/drawingml/2006/picture">
+                  <pic:nvPicPr>
+                    <pic:cNvPr id="140805388" name="图片 140805388"/>
+                    <pic:cNvPicPr/>
+                  </pic:nvPicPr>
+                  <pic:blipFill>
+                    <a:blip r:embed="rId11" cstate="print">
+                      <a:extLst>
+                        <a:ext uri="{28A0092B-C50C-407E-A947-70E740481C1C}">
+                          <a14:useLocalDpi xmlns:a14="http://schemas.microsoft.com/office/drawing/2010/main" val="0"/>
+                        </a:ext>
+                      </a:extLst>
+                    </a:blip>
+                    <a:stretch>
+                      <a:fillRect/>
+                    </a:stretch>
+                  </pic:blipFill>
+                  <pic:spPr>
+                    <a:xfrm>
+                      <a:off x="0" y="0"/>
+                      <a:ext cx="2944517" cy="1626720"/>
+                    </a:xfrm>
+                    <a:prstGeom prst="rect">
+                      <a:avLst/>
+                    </a:prstGeom>
+                  </pic:spPr>
+                </pic:pic>
+              </a:graphicData>
+            </a:graphic>
+          </wp:inline>
+        </w:drawing>
+      </w:r>
+    </w:p>
+    <w:p>
+      <w:pPr>
+        <w:numPr>
+          <w:ilvl w:val="0"/>
+          <w:numId w:val="12"/>
+        </w:numPr>
+        <w:spacing w:before="100" w:beforeAutospacing="1" w:after="100" w:afterAutospacing="1" w:line="240" w:lineRule="auto"/>
+        <w:rPr>
+          <w:rFonts w:ascii="微软雅黑" w:eastAsia="微软雅黑" w:hAnsi="微软雅黑" w:cs="Times New Roman"/>
+          <w:kern w:val="0"/>
+          <w:sz w:val="24"/>
+          <w:szCs w:val="24"/>
+          <w:lang w:val="en-GB"/>
+          <w14:ligatures w14:val="none"/>
+        </w:rPr>
+      </w:pPr>
+      <w:r>
+        <w:rPr>
+          <w:rFonts w:ascii="微软雅黑" w:eastAsia="微软雅黑" w:hAnsi="微软雅黑" w:cs="宋体" w:hint="eastAsia"/>
+          <w:b/>
+          <w:bCs/>
+          <w:kern w:val="0"/>
+          <w:sz w:val="24"/>
+          <w:szCs w:val="24"/>
+          <w:lang w:val="en-GB"/>
+          <w14:ligatures w14:val="none"/>
+        </w:rPr>
+        <w:t>关卡</w:t>
+      </w:r>
+      <w:r>
+        <w:rPr>
+          <w:rFonts w:ascii="微软雅黑" w:eastAsia="微软雅黑" w:hAnsi="微软雅黑" w:cs="Times New Roman"/>
+          <w:b/>
+          <w:bCs/>
+          <w:kern w:val="0"/>
+          <w:sz w:val="24"/>
+          <w:szCs w:val="24"/>
+          <w:lang w:val="en-GB"/>
+          <w14:ligatures w14:val="none"/>
+        </w:rPr>
+        <w:t xml:space="preserve"> </w:t>
+      </w:r>
+      <w:r>
+        <w:rPr>
+          <w:rFonts w:ascii="微软雅黑" w:eastAsia="微软雅黑" w:hAnsi="微软雅黑" w:cs="Times New Roman" w:hint="eastAsia"/>
+          <w:b/>
+          <w:bCs/>
+          <w:kern w:val="0"/>
+          <w:sz w:val="24"/>
+          <w:szCs w:val="24"/>
+          <w:lang w:val="en-GB"/>
+          <w14:ligatures w14:val="none"/>
+        </w:rPr>
+        <w:t>6</w:t>
+      </w:r>
+      <w:r>
+        <w:rPr>
+          <w:rFonts w:ascii="微软雅黑" w:eastAsia="微软雅黑" w:hAnsi="微软雅黑" w:cs="Times New Roman"/>
+          <w:b/>
+          <w:bCs/>
+          <w:kern w:val="0"/>
+          <w:sz w:val="24"/>
+          <w:szCs w:val="24"/>
+          <w:lang w:val="en-GB"/>
+          <w14:ligatures w14:val="none"/>
+        </w:rPr>
+        <w:t>:</w:t>
+      </w:r>
+      <w:r>
+        <w:rPr>
+          <w:rFonts w:ascii="微软雅黑" w:eastAsia="微软雅黑" w:hAnsi="微软雅黑" w:cs="Times New Roman"/>
+          <w:kern w:val="0"/>
+          <w:sz w:val="24"/>
+          <w:szCs w:val="24"/>
+          <w:lang w:val="en-GB"/>
+          <w14:ligatures w14:val="none"/>
+        </w:rPr>
+        <w:t xml:space="preserve"> </w:t>
+      </w:r>
+      <w:r>
+        <w:rPr>
+          <w:rFonts w:ascii="微软雅黑" w:eastAsia="微软雅黑" w:hAnsi="微软雅黑" w:cs="Times New Roman" w:hint="eastAsia"/>
+          <w:kern w:val="0"/>
+          <w:sz w:val="24"/>
+          <w:szCs w:val="24"/>
+          <w:lang w:val="en-GB"/>
+          <w14:ligatures w14:val="none"/>
+        </w:rPr>
+        <w:t>T800：</w:t>
+      </w:r>
+      <w:r>
+        <w:rPr>
+          <w:rFonts w:ascii="微软雅黑" w:eastAsia="微软雅黑" w:hAnsi="微软雅黑" w:cs="宋体" w:hint="eastAsia"/>
+          <w:kern w:val="0"/>
+          <w:sz w:val="24"/>
+          <w:szCs w:val="24"/>
+          <w:lang w:val="en-GB"/>
+          <w14:ligatures w14:val="none"/>
+        </w:rPr>
+        <w:t>终末之战</w:t>
+      </w:r>
+    </w:p>
+    <w:p>
+      <w:pPr>
+        <w:numPr>
+          <w:ilvl w:val="1"/>
+          <w:numId w:val="12"/>
+        </w:numPr>
+        <w:spacing w:before="100" w:beforeAutospacing="1" w:after="100" w:afterAutospacing="1" w:line="240" w:lineRule="auto"/>
+        <w:rPr>
+          <w:rFonts w:ascii="微软雅黑" w:eastAsia="微软雅黑" w:hAnsi="微软雅黑" w:cs="Times New Roman"/>
+          <w:kern w:val="0"/>
+          <w:sz w:val="24"/>
+          <w:szCs w:val="24"/>
+          <w:lang w:val="en-GB"/>
+          <w14:ligatures w14:val="none"/>
+        </w:rPr>
+      </w:pPr>
+      <w:r>
+        <w:rPr>
+          <w:rFonts w:ascii="微软雅黑" w:eastAsia="微软雅黑" w:hAnsi="微软雅黑" w:cs="宋体" w:hint="eastAsia"/>
+          <w:b/>
+          <w:bCs/>
+          <w:kern w:val="0"/>
+          <w:sz w:val="24"/>
+          <w:szCs w:val="24"/>
+          <w:lang w:val="en-GB"/>
+          <w14:ligatures w14:val="none"/>
+        </w:rPr>
+        <w:t>目标</w:t>
+      </w:r>
+      <w:r>
+        <w:rPr>
+          <w:rFonts w:ascii="微软雅黑" w:eastAsia="微软雅黑" w:hAnsi="微软雅黑" w:cs="Times New Roman"/>
+          <w:b/>
+          <w:bCs/>
+          <w:kern w:val="0"/>
+          <w:sz w:val="24"/>
+          <w:szCs w:val="24"/>
+          <w:lang w:val="en-GB"/>
+          <w14:ligatures w14:val="none"/>
+        </w:rPr>
+        <w:t>:</w:t>
+      </w:r>
+      <w:r>
+        <w:rPr>
+          <w:rFonts w:ascii="微软雅黑" w:eastAsia="微软雅黑" w:hAnsi="微软雅黑" w:cs="Times New Roman"/>
+          <w:kern w:val="0"/>
+          <w:sz w:val="24"/>
+          <w:szCs w:val="24"/>
+          <w:lang w:val="en-GB"/>
+          <w14:ligatures w14:val="none"/>
+        </w:rPr>
+        <w:t xml:space="preserve"> </w:t>
+      </w:r>
+      <w:r>
+        <w:rPr>
+          <w:rFonts w:ascii="微软雅黑" w:eastAsia="微软雅黑" w:hAnsi="微软雅黑" w:cs="宋体" w:hint="eastAsia"/>
+          <w:kern w:val="0"/>
+          <w:sz w:val="24"/>
+          <w:szCs w:val="24"/>
+          <w:lang w:val="en-GB"/>
+          <w14:ligatures w14:val="none"/>
+        </w:rPr>
+        <w:t>摧毁</w:t>
+      </w:r>
+      <w:r>
+        <w:rPr>
+          <w:rFonts w:ascii="微软雅黑" w:eastAsia="微软雅黑" w:hAnsi="微软雅黑" w:cs="Times New Roman"/>
+          <w:kern w:val="0"/>
+          <w:sz w:val="24"/>
+          <w:szCs w:val="24"/>
+          <w:lang w:val="en-GB"/>
+          <w14:ligatures w14:val="none"/>
+        </w:rPr>
+        <w:t>BOSS</w:t>
+      </w:r>
+      <w:r>
+        <w:rPr>
+          <w:rFonts w:ascii="微软雅黑" w:eastAsia="微软雅黑" w:hAnsi="微软雅黑" w:cs="宋体" w:hint="eastAsia"/>
+          <w:kern w:val="0"/>
+          <w:sz w:val="24"/>
+          <w:szCs w:val="24"/>
+          <w:lang w:val="en-GB"/>
+          <w14:ligatures w14:val="none"/>
+        </w:rPr>
+        <w:t>坦克</w:t>
+      </w:r>
+      <w:r>
+        <w:rPr>
+          <w:rFonts w:ascii="微软雅黑" w:eastAsia="微软雅黑" w:hAnsi="微软雅黑" w:cs="宋体"/>
+          <w:kern w:val="0"/>
+          <w:sz w:val="24"/>
+          <w:szCs w:val="24"/>
+          <w:lang w:val="en-GB"/>
+          <w14:ligatures w14:val="none"/>
+        </w:rPr>
+        <w:t>。</w:t>
+      </w:r>
+    </w:p>
+    <w:p>
+      <w:pPr>
+        <w:numPr>
+          <w:ilvl w:val="1"/>
+          <w:numId w:val="12"/>
+        </w:numPr>
+        <w:spacing w:before="100" w:beforeAutospacing="1" w:after="100" w:afterAutospacing="1" w:line="240" w:lineRule="auto"/>
+        <w:rPr>
+          <w:rFonts w:ascii="微软雅黑" w:eastAsia="微软雅黑" w:hAnsi="微软雅黑" w:cs="Times New Roman"/>
+          <w:kern w:val="0"/>
+          <w:sz w:val="24"/>
+          <w:szCs w:val="24"/>
+          <w:lang w:val="en-GB"/>
+          <w14:ligatures w14:val="none"/>
+        </w:rPr>
+      </w:pPr>
+      <w:r>
+        <w:rPr>
+          <w:rFonts w:ascii="微软雅黑" w:eastAsia="微软雅黑" w:hAnsi="微软雅黑" w:cs="宋体" w:hint="eastAsia"/>
+          <w:b/>
+          <w:bCs/>
+          <w:kern w:val="0"/>
+          <w:sz w:val="24"/>
+          <w:szCs w:val="24"/>
+          <w:lang w:val="en-GB"/>
+          <w14:ligatures w14:val="none"/>
+        </w:rPr>
+        <w:t>地图设计</w:t>
+      </w:r>
+      <w:r>
+        <w:rPr>
+          <w:rFonts w:ascii="微软雅黑" w:eastAsia="微软雅黑" w:hAnsi="微软雅黑" w:cs="Times New Roman"/>
+          <w:b/>
+          <w:bCs/>
+          <w:kern w:val="0"/>
+          <w:sz w:val="24"/>
+          <w:szCs w:val="24"/>
+          <w:lang w:val="en-GB"/>
+          <w14:ligatures w14:val="none"/>
+        </w:rPr>
+        <w:t>:</w:t>
+      </w:r>
+      <w:r>
+        <w:rPr>
+          <w:rFonts w:ascii="微软雅黑" w:eastAsia="微软雅黑" w:hAnsi="微软雅黑" w:cs="Times New Roman"/>
+          <w:noProof/>
+          <w:kern w:val="0"/>
+          <w:sz w:val="24"/>
+          <w:szCs w:val="24"/>
+          <w:lang w:val="en-GB"/>
+        </w:rPr>
+        <w:drawing>
+          <wp:inline distT="0" distB="0" distL="0" distR="0" wp14:anchorId="6D618C0E" wp14:editId="63677648">
+            <wp:extent cx="2909454" cy="1616985"/>
+            <wp:effectExtent l="0" t="0" r="5715" b="2540"/>
+            <wp:docPr id="1774718396" name="图片 6"/>
+            <wp:cNvGraphicFramePr>
+              <a:graphicFrameLocks xmlns:a="http://schemas.openxmlformats.org/drawingml/2006/main" noChangeAspect="1"/>
+            </wp:cNvGraphicFramePr>
+            <a:graphic xmlns:a="http://schemas.openxmlformats.org/drawingml/2006/main">
+              <a:graphicData uri="http://schemas.openxmlformats.org/drawingml/2006/picture">
+                <pic:pic xmlns:pic="http://schemas.openxmlformats.org/drawingml/2006/picture">
+                  <pic:nvPicPr>
+                    <pic:cNvPr id="1774718396" name="图片 1774718396"/>
+                    <pic:cNvPicPr/>
+                  </pic:nvPicPr>
+                  <pic:blipFill>
+                    <a:blip r:embed="rId12" cstate="print">
+                      <a:extLst>
+                        <a:ext uri="{28A0092B-C50C-407E-A947-70E740481C1C}">
+                          <a14:useLocalDpi xmlns:a14="http://schemas.microsoft.com/office/drawing/2010/main" val="0"/>
+                        </a:ext>
+                      </a:extLst>
+                    </a:blip>
+                    <a:stretch>
+                      <a:fillRect/>
+                    </a:stretch>
+                  </pic:blipFill>
+                  <pic:spPr>
+                    <a:xfrm>
+                      <a:off x="0" y="0"/>
+                      <a:ext cx="2918487" cy="1622005"/>
+                    </a:xfrm>
+                    <a:prstGeom prst="rect">
+                      <a:avLst/>
+                    </a:prstGeom>
+                  </pic:spPr>
+                </pic:pic>
+              </a:graphicData>
+            </a:graphic>
+          </wp:inline>
+        </w:drawing>
+      </w:r>
+    </w:p>
+    <w:p>
+      <w:pPr>
+        <w:spacing w:before="100" w:beforeAutospacing="1" w:after="100" w:afterAutospacing="1" w:line="240" w:lineRule="auto"/>
+        <w:ind w:left="1440"/>
+        <w:rPr>
+          <w:rFonts w:ascii="微软雅黑" w:eastAsia="微软雅黑" w:hAnsi="微软雅黑" w:cs="Times New Roman" w:hint="eastAsia"/>
+          <w:kern w:val="0"/>
+          <w:sz w:val="24"/>
+          <w:szCs w:val="24"/>
+          <w:lang w:val="en-GB"/>
+          <w14:ligatures w14:val="none"/>
+        </w:rPr>
+      </w:pPr>
+    </w:p>
+    <w:p>
+      <w:pPr>
         <w:spacing w:before="100" w:beforeAutospacing="1" w:after="100" w:afterAutospacing="1" w:line="240" w:lineRule="auto"/>
         <w:outlineLvl w:val="3"/>
         <w:rPr>
@@ -4779,7 +5801,6 @@
           <w:lang w:val="en-GB"/>
           <w14:ligatures w14:val="none"/>
         </w:rPr>
-        <w:lastRenderedPageBreak/>
         <w:t>1.4</w:t>
       </w:r>
       <w:r>
@@ -4830,7 +5851,7 @@
         </w:numPr>
         <w:spacing w:before="100" w:beforeAutospacing="1" w:after="100" w:afterAutospacing="1" w:line="240" w:lineRule="auto"/>
         <w:rPr>
-          <w:rFonts w:ascii="微软雅黑" w:eastAsia="微软雅黑" w:hAnsi="微软雅黑" w:cs="Times New Roman"/>
+          <w:rFonts w:ascii="微软雅黑" w:eastAsia="微软雅黑" w:hAnsi="微软雅黑" w:cs="Times New Roman" w:hint="eastAsia"/>
           <w:kern w:val="0"/>
           <w:sz w:val="24"/>
           <w:szCs w:val="24"/>
@@ -4916,16 +5937,29 @@
       </w:pPr>
       <w:r>
         <w:rPr>
-          <w:rFonts w:ascii="微软雅黑" w:eastAsia="微软雅黑" w:hAnsi="微软雅黑" w:cs="宋体" w:hint="eastAsia"/>
-          <w:b/>
-          <w:bCs/>
-          <w:kern w:val="0"/>
-          <w:sz w:val="24"/>
-          <w:szCs w:val="24"/>
-          <w:lang w:val="en-GB"/>
-          <w14:ligatures w14:val="none"/>
-        </w:rPr>
-        <w:t>突击坦克</w:t>
+          <w:rFonts w:ascii="微软雅黑" w:eastAsia="微软雅黑" w:hAnsi="微软雅黑" w:cs="Times New Roman"/>
+          <w:b/>
+          <w:bCs/>
+          <w:kern w:val="0"/>
+          <w:sz w:val="24"/>
+          <w:szCs w:val="24"/>
+          <w:lang w:val="en-GB"/>
+          <w14:ligatures w14:val="none"/>
+        </w:rPr>
+        <w:t>BOSS</w:t>
+      </w:r>
+      <w:r>
+        <w:rPr>
+          <w:rFonts w:ascii="微软雅黑" w:eastAsia="微软雅黑" w:hAnsi="微软雅黑" w:cs="宋体" w:hint="eastAsia"/>
+          <w:b/>
+          <w:bCs/>
+          <w:kern w:val="0"/>
+          <w:sz w:val="24"/>
+          <w:szCs w:val="24"/>
+          <w:lang w:val="en-GB"/>
+          <w14:ligatures w14:val="none"/>
+        </w:rPr>
+        <w:t>坦克</w:t>
       </w:r>
       <w:r>
         <w:rPr>
@@ -4960,172 +5994,40 @@
           <w:lang w:val="en-GB"/>
           <w14:ligatures w14:val="none"/>
         </w:rPr>
-        <w:t>速度适中，血量适中</w:t>
-      </w:r>
-      <w:r>
-        <w:rPr>
-          <w:rFonts w:ascii="微软雅黑" w:eastAsia="微软雅黑" w:hAnsi="微软雅黑" w:cs="宋体"/>
-          <w:kern w:val="0"/>
-          <w:sz w:val="24"/>
-          <w:szCs w:val="24"/>
-          <w:lang w:val="en-GB"/>
-          <w14:ligatures w14:val="none"/>
-        </w:rPr>
-        <w:t>。</w:t>
-      </w:r>
-    </w:p>
-    <w:p>
-      <w:pPr>
-        <w:numPr>
-          <w:ilvl w:val="0"/>
-          <w:numId w:val="13"/>
-        </w:numPr>
-        <w:spacing w:before="100" w:beforeAutospacing="1" w:after="100" w:afterAutospacing="1" w:line="240" w:lineRule="auto"/>
-        <w:rPr>
-          <w:rFonts w:ascii="微软雅黑" w:eastAsia="微软雅黑" w:hAnsi="微软雅黑" w:cs="Times New Roman"/>
-          <w:kern w:val="0"/>
-          <w:sz w:val="24"/>
-          <w:szCs w:val="24"/>
-          <w:lang w:val="en-GB"/>
-          <w14:ligatures w14:val="none"/>
-        </w:rPr>
-      </w:pPr>
-      <w:r>
-        <w:rPr>
-          <w:rFonts w:ascii="微软雅黑" w:eastAsia="微软雅黑" w:hAnsi="微软雅黑" w:cs="宋体" w:hint="eastAsia"/>
-          <w:b/>
-          <w:bCs/>
-          <w:kern w:val="0"/>
-          <w:sz w:val="24"/>
-          <w:szCs w:val="24"/>
-          <w:lang w:val="en-GB"/>
-          <w14:ligatures w14:val="none"/>
-        </w:rPr>
-        <w:t>重型坦克</w:t>
-      </w:r>
-      <w:r>
-        <w:rPr>
-          <w:rFonts w:ascii="微软雅黑" w:eastAsia="微软雅黑" w:hAnsi="微软雅黑" w:cs="Times New Roman"/>
-          <w:b/>
-          <w:bCs/>
-          <w:kern w:val="0"/>
-          <w:sz w:val="24"/>
-          <w:szCs w:val="24"/>
-          <w:lang w:val="en-GB"/>
-          <w14:ligatures w14:val="none"/>
-        </w:rPr>
-        <w:t>:</w:t>
-      </w:r>
-      <w:r>
-        <w:rPr>
-          <w:rFonts w:ascii="微软雅黑" w:eastAsia="微软雅黑" w:hAnsi="微软雅黑" w:cs="Times New Roman"/>
-          <w:kern w:val="0"/>
-          <w:sz w:val="24"/>
-          <w:szCs w:val="24"/>
-          <w:lang w:val="en-GB"/>
-          <w14:ligatures w14:val="none"/>
-        </w:rPr>
-        <w:t xml:space="preserve"> </w:t>
-      </w:r>
-      <w:r>
-        <w:rPr>
-          <w:rFonts w:ascii="微软雅黑" w:eastAsia="微软雅黑" w:hAnsi="微软雅黑" w:cs="宋体" w:hint="eastAsia"/>
-          <w:kern w:val="0"/>
-          <w:sz w:val="24"/>
-          <w:szCs w:val="24"/>
-          <w:lang w:val="en-GB"/>
-          <w14:ligatures w14:val="none"/>
-        </w:rPr>
-        <w:t>速度慢但血量高</w:t>
-      </w:r>
-      <w:r>
-        <w:rPr>
-          <w:rFonts w:ascii="微软雅黑" w:eastAsia="微软雅黑" w:hAnsi="微软雅黑" w:cs="宋体"/>
-          <w:kern w:val="0"/>
-          <w:sz w:val="24"/>
-          <w:szCs w:val="24"/>
-          <w:lang w:val="en-GB"/>
-          <w14:ligatures w14:val="none"/>
-        </w:rPr>
-        <w:t>。</w:t>
-      </w:r>
-    </w:p>
-    <w:p>
-      <w:pPr>
-        <w:numPr>
-          <w:ilvl w:val="0"/>
-          <w:numId w:val="13"/>
-        </w:numPr>
-        <w:spacing w:before="100" w:beforeAutospacing="1" w:after="100" w:afterAutospacing="1" w:line="240" w:lineRule="auto"/>
-        <w:rPr>
-          <w:rFonts w:ascii="微软雅黑" w:eastAsia="微软雅黑" w:hAnsi="微软雅黑" w:cs="Times New Roman"/>
-          <w:kern w:val="0"/>
-          <w:sz w:val="24"/>
-          <w:szCs w:val="24"/>
-          <w:lang w:val="en-GB"/>
-          <w14:ligatures w14:val="none"/>
-        </w:rPr>
-      </w:pPr>
-      <w:r>
-        <w:rPr>
-          <w:rFonts w:ascii="微软雅黑" w:eastAsia="微软雅黑" w:hAnsi="微软雅黑" w:cs="Times New Roman"/>
-          <w:b/>
-          <w:bCs/>
-          <w:kern w:val="0"/>
-          <w:sz w:val="24"/>
-          <w:szCs w:val="24"/>
-          <w:lang w:val="en-GB"/>
-          <w14:ligatures w14:val="none"/>
-        </w:rPr>
-        <w:t>BOSS</w:t>
-      </w:r>
-      <w:r>
-        <w:rPr>
-          <w:rFonts w:ascii="微软雅黑" w:eastAsia="微软雅黑" w:hAnsi="微软雅黑" w:cs="宋体" w:hint="eastAsia"/>
-          <w:b/>
-          <w:bCs/>
-          <w:kern w:val="0"/>
-          <w:sz w:val="24"/>
-          <w:szCs w:val="24"/>
-          <w:lang w:val="en-GB"/>
-          <w14:ligatures w14:val="none"/>
-        </w:rPr>
-        <w:t>坦克</w:t>
-      </w:r>
-      <w:r>
-        <w:rPr>
-          <w:rFonts w:ascii="微软雅黑" w:eastAsia="微软雅黑" w:hAnsi="微软雅黑" w:cs="Times New Roman"/>
-          <w:b/>
-          <w:bCs/>
-          <w:kern w:val="0"/>
-          <w:sz w:val="24"/>
-          <w:szCs w:val="24"/>
-          <w:lang w:val="en-GB"/>
-          <w14:ligatures w14:val="none"/>
-        </w:rPr>
-        <w:t>:</w:t>
-      </w:r>
-      <w:r>
-        <w:rPr>
-          <w:rFonts w:ascii="微软雅黑" w:eastAsia="微软雅黑" w:hAnsi="微软雅黑" w:cs="Times New Roman"/>
-          <w:kern w:val="0"/>
-          <w:sz w:val="24"/>
-          <w:szCs w:val="24"/>
-          <w:lang w:val="en-GB"/>
-          <w14:ligatures w14:val="none"/>
-        </w:rPr>
-        <w:t xml:space="preserve"> </w:t>
-      </w:r>
-      <w:r>
-        <w:rPr>
-          <w:rFonts w:ascii="微软雅黑" w:eastAsia="微软雅黑" w:hAnsi="微软雅黑" w:cs="宋体" w:hint="eastAsia"/>
-          <w:kern w:val="0"/>
-          <w:sz w:val="24"/>
-          <w:szCs w:val="24"/>
-          <w:lang w:val="en-GB"/>
-          <w14:ligatures w14:val="none"/>
-        </w:rPr>
-        <w:t>攻击速度快且血量多</w:t>
+        <w:t>攻击速度</w:t>
+      </w:r>
+      <w:r>
+        <w:rPr>
+          <w:rFonts w:ascii="微软雅黑" w:eastAsia="微软雅黑" w:hAnsi="微软雅黑" w:cs="宋体" w:hint="eastAsia"/>
+          <w:kern w:val="0"/>
+          <w:sz w:val="24"/>
+          <w:szCs w:val="24"/>
+          <w:lang w:val="en-GB"/>
+          <w14:ligatures w14:val="none"/>
+        </w:rPr>
+        <w:t>较</w:t>
+      </w:r>
+      <w:r>
+        <w:rPr>
+          <w:rFonts w:ascii="微软雅黑" w:eastAsia="微软雅黑" w:hAnsi="微软雅黑" w:cs="宋体" w:hint="eastAsia"/>
+          <w:kern w:val="0"/>
+          <w:sz w:val="24"/>
+          <w:szCs w:val="24"/>
+          <w:lang w:val="en-GB"/>
+          <w14:ligatures w14:val="none"/>
+        </w:rPr>
+        <w:t>快且</w:t>
+      </w:r>
+      <w:r>
+        <w:rPr>
+          <w:rFonts w:ascii="微软雅黑" w:eastAsia="微软雅黑" w:hAnsi="微软雅黑" w:cs="宋体" w:hint="eastAsia"/>
+          <w:kern w:val="0"/>
+          <w:sz w:val="24"/>
+          <w:szCs w:val="24"/>
+          <w:lang w:val="en-GB"/>
+          <w14:ligatures w14:val="none"/>
+        </w:rPr>
+        <w:t>拥有大量血量</w:t>
       </w:r>
       <w:r>
         <w:rPr>
@@ -5531,6 +6433,7 @@
           <w:lang w:val="en-GB"/>
           <w14:ligatures w14:val="none"/>
         </w:rPr>
+        <w:lastRenderedPageBreak/>
         <w:t>主菜单</w:t>
       </w:r>
       <w:r>
@@ -5566,7 +6469,29 @@
           <w:lang w:val="en-GB"/>
           <w14:ligatures w14:val="none"/>
         </w:rPr>
-        <w:t>包括开始游戏、继续、设置和退出选项</w:t>
+        <w:t>包括开始游戏、设置</w:t>
+      </w:r>
+      <w:r>
+        <w:rPr>
+          <w:rFonts w:ascii="微软雅黑" w:eastAsia="微软雅黑" w:hAnsi="微软雅黑" w:cs="宋体" w:hint="eastAsia"/>
+          <w:kern w:val="0"/>
+          <w:sz w:val="24"/>
+          <w:szCs w:val="24"/>
+          <w:lang w:val="en-GB"/>
+          <w14:ligatures w14:val="none"/>
+        </w:rPr>
+        <w:t>、成就、商店</w:t>
+      </w:r>
+      <w:r>
+        <w:rPr>
+          <w:rFonts w:ascii="微软雅黑" w:eastAsia="微软雅黑" w:hAnsi="微软雅黑" w:cs="宋体" w:hint="eastAsia"/>
+          <w:kern w:val="0"/>
+          <w:sz w:val="24"/>
+          <w:szCs w:val="24"/>
+          <w:lang w:val="en-GB"/>
+          <w14:ligatures w14:val="none"/>
+        </w:rPr>
+        <w:t>和退出选项</w:t>
       </w:r>
       <w:r>
         <w:rPr>
@@ -5642,7 +6567,29 @@
           <w:lang w:val="en-GB"/>
           <w14:ligatures w14:val="none"/>
         </w:rPr>
-        <w:t>显示当前迷宫地图、获得的积分和击败的敌人数</w:t>
+        <w:t>显示当前</w:t>
+      </w:r>
+      <w:r>
+        <w:rPr>
+          <w:rFonts w:ascii="微软雅黑" w:eastAsia="微软雅黑" w:hAnsi="微软雅黑" w:cs="宋体" w:hint="eastAsia"/>
+          <w:kern w:val="0"/>
+          <w:sz w:val="24"/>
+          <w:szCs w:val="24"/>
+          <w:lang w:val="en-GB"/>
+          <w14:ligatures w14:val="none"/>
+        </w:rPr>
+        <w:t>生命值和</w:t>
+      </w:r>
+      <w:r>
+        <w:rPr>
+          <w:rFonts w:ascii="微软雅黑" w:eastAsia="微软雅黑" w:hAnsi="微软雅黑" w:cs="宋体" w:hint="eastAsia"/>
+          <w:kern w:val="0"/>
+          <w:sz w:val="24"/>
+          <w:szCs w:val="24"/>
+          <w:lang w:val="en-GB"/>
+          <w14:ligatures w14:val="none"/>
+        </w:rPr>
+        <w:t>获得的积分</w:t>
       </w:r>
       <w:r>
         <w:rPr>
@@ -5718,18 +6665,18 @@
           <w:lang w:val="en-GB"/>
           <w14:ligatures w14:val="none"/>
         </w:rPr>
-        <w:t>玩家通过鼠标移动并观察环境</w:t>
-      </w:r>
-      <w:r>
-        <w:rPr>
-          <w:rFonts w:ascii="微软雅黑" w:eastAsia="微软雅黑" w:hAnsi="微软雅黑" w:cs="宋体"/>
-          <w:kern w:val="0"/>
-          <w:sz w:val="24"/>
-          <w:szCs w:val="24"/>
-          <w:lang w:val="en-GB"/>
-          <w14:ligatures w14:val="none"/>
-        </w:rPr>
-        <w:t>。</w:t>
+        <w:t>玩家通过</w:t>
+      </w:r>
+      <w:r>
+        <w:rPr>
+          <w:rFonts w:ascii="微软雅黑" w:eastAsia="微软雅黑" w:hAnsi="微软雅黑" w:cs="宋体" w:hint="eastAsia"/>
+          <w:kern w:val="0"/>
+          <w:sz w:val="24"/>
+          <w:szCs w:val="24"/>
+          <w:lang w:val="en-GB"/>
+          <w14:ligatures w14:val="none"/>
+        </w:rPr>
+        <w:t>键盘移动和射击。</w:t>
       </w:r>
     </w:p>
     <w:p>
@@ -5928,7 +6875,7 @@
       <w:pPr>
         <w:spacing w:before="100" w:beforeAutospacing="1" w:after="100" w:afterAutospacing="1" w:line="240" w:lineRule="auto"/>
         <w:rPr>
-          <w:rFonts w:ascii="微软雅黑" w:eastAsia="微软雅黑" w:hAnsi="微软雅黑" w:cs="Times New Roman"/>
+          <w:rFonts w:ascii="微软雅黑" w:eastAsia="微软雅黑" w:hAnsi="微软雅黑" w:cs="Times New Roman" w:hint="eastAsia"/>
           <w:kern w:val="0"/>
           <w:sz w:val="24"/>
           <w:szCs w:val="24"/>
@@ -5940,32 +6887,6 @@
     <w:p>
       <w:pPr>
         <w:spacing w:before="100" w:beforeAutospacing="1" w:after="100" w:afterAutospacing="1" w:line="240" w:lineRule="auto"/>
-        <w:rPr>
-          <w:rFonts w:ascii="微软雅黑" w:eastAsia="微软雅黑" w:hAnsi="微软雅黑" w:cs="Times New Roman"/>
-          <w:kern w:val="0"/>
-          <w:sz w:val="24"/>
-          <w:szCs w:val="24"/>
-          <w:lang w:val="en-GB"/>
-          <w14:ligatures w14:val="none"/>
-        </w:rPr>
-      </w:pPr>
-    </w:p>
-    <w:p>
-      <w:pPr>
-        <w:spacing w:before="100" w:beforeAutospacing="1" w:after="100" w:afterAutospacing="1" w:line="240" w:lineRule="auto"/>
-        <w:rPr>
-          <w:rFonts w:ascii="微软雅黑" w:eastAsia="微软雅黑" w:hAnsi="微软雅黑" w:cs="Times New Roman"/>
-          <w:kern w:val="0"/>
-          <w:sz w:val="24"/>
-          <w:szCs w:val="24"/>
-          <w:lang w:val="en-GB"/>
-          <w14:ligatures w14:val="none"/>
-        </w:rPr>
-      </w:pPr>
-    </w:p>
-    <w:p>
-      <w:pPr>
-        <w:spacing w:before="100" w:beforeAutospacing="1" w:after="100" w:afterAutospacing="1" w:line="240" w:lineRule="auto"/>
         <w:outlineLvl w:val="2"/>
         <w:rPr>
           <w:rFonts w:ascii="微软雅黑" w:eastAsia="微软雅黑" w:hAnsi="微软雅黑" w:cs="Times New Roman"/>
@@ -5989,7 +6910,6 @@
           <w:lang w:val="en-GB"/>
           <w14:ligatures w14:val="none"/>
         </w:rPr>
-        <w:lastRenderedPageBreak/>
         <w:t xml:space="preserve">3. </w:t>
       </w:r>
       <w:r>
@@ -6475,7 +7395,31 @@
           <w:lang w:val="en-GB"/>
           <w14:ligatures w14:val="none"/>
         </w:rPr>
-        <w:t>是唯一一个捍卫人类的剩余机械人，其他用于操作坦克的机械人已经失控。军方赋予了他大量的秘密数据，使他在与敌人的战斗中占据优势</w:t>
+        <w:t>是唯一</w:t>
+      </w:r>
+      <w:proofErr w:type="gramStart"/>
+      <w:r>
+        <w:rPr>
+          <w:rFonts w:ascii="微软雅黑" w:eastAsia="微软雅黑" w:hAnsi="微软雅黑" w:cs="宋体" w:hint="eastAsia"/>
+          <w:kern w:val="0"/>
+          <w:sz w:val="24"/>
+          <w:szCs w:val="24"/>
+          <w:lang w:val="en-GB"/>
+          <w14:ligatures w14:val="none"/>
+        </w:rPr>
+        <w:t>一个</w:t>
+      </w:r>
+      <w:proofErr w:type="gramEnd"/>
+      <w:r>
+        <w:rPr>
+          <w:rFonts w:ascii="微软雅黑" w:eastAsia="微软雅黑" w:hAnsi="微软雅黑" w:cs="宋体" w:hint="eastAsia"/>
+          <w:kern w:val="0"/>
+          <w:sz w:val="24"/>
+          <w:szCs w:val="24"/>
+          <w:lang w:val="en-GB"/>
+          <w14:ligatures w14:val="none"/>
+        </w:rPr>
+        <w:t>捍卫人类的剩余机械人，其他用于操作坦克的机械人已经失控。军方赋予了他大量的秘密数据，使他在与敌人的战斗中占据优势</w:t>
       </w:r>
       <w:r>
         <w:rPr>
@@ -6631,6 +7575,7 @@
           <w:lang w:val="en-GB"/>
           <w14:ligatures w14:val="none"/>
         </w:rPr>
+        <w:lastRenderedPageBreak/>
         <w:t>随着游戏进程，</w:t>
       </w:r>
       <w:r>
@@ -6744,6 +7689,17 @@
         </w:rPr>
         <w:t>:</w:t>
       </w:r>
+      <w:r>
+        <w:rPr>
+          <w:rFonts w:ascii="微软雅黑" w:eastAsia="微软雅黑" w:hAnsi="微软雅黑" w:cs="Times New Roman" w:hint="eastAsia"/>
+          <w:kern w:val="0"/>
+          <w:sz w:val="24"/>
+          <w:szCs w:val="24"/>
+          <w:lang w:val="en-GB"/>
+          <w14:ligatures w14:val="none"/>
+        </w:rPr>
+        <w:t>借鉴了早年的坦克游戏</w:t>
+      </w:r>
     </w:p>
     <w:p>
       <w:pPr>
@@ -6783,6 +7739,41 @@
         </w:rPr>
         <w:t>:</w:t>
       </w:r>
+      <w:r>
+        <w:rPr>
+          <w:rFonts w:ascii="微软雅黑" w:eastAsia="微软雅黑" w:hAnsi="微软雅黑" w:cs="Times New Roman" w:hint="eastAsia"/>
+          <w:kern w:val="0"/>
+          <w:sz w:val="24"/>
+          <w:szCs w:val="24"/>
+          <w:lang w:val="en-GB"/>
+          <w14:ligatures w14:val="none"/>
+        </w:rPr>
+        <w:t>通过巧妙的手法，许多地图形状是</w:t>
+      </w:r>
+      <w:proofErr w:type="spellStart"/>
+      <w:r>
+        <w:rPr>
+          <w:rFonts w:ascii="微软雅黑" w:eastAsia="微软雅黑" w:hAnsi="微软雅黑" w:cs="Times New Roman" w:hint="eastAsia"/>
+          <w:kern w:val="0"/>
+          <w:sz w:val="24"/>
+          <w:szCs w:val="24"/>
+          <w:lang w:val="en-GB"/>
+          <w14:ligatures w14:val="none"/>
+        </w:rPr>
+        <w:t>Pokemon</w:t>
+      </w:r>
+      <w:proofErr w:type="spellEnd"/>
+      <w:r>
+        <w:rPr>
+          <w:rFonts w:ascii="微软雅黑" w:eastAsia="微软雅黑" w:hAnsi="微软雅黑" w:cs="Times New Roman" w:hint="eastAsia"/>
+          <w:kern w:val="0"/>
+          <w:sz w:val="24"/>
+          <w:szCs w:val="24"/>
+          <w:lang w:val="en-GB"/>
+          <w14:ligatures w14:val="none"/>
+        </w:rPr>
+        <w:t>中的一些经典精灵。</w:t>
+      </w:r>
     </w:p>
     <w:p>
       <w:pPr>
@@ -6822,6 +7813,17 @@
         </w:rPr>
         <w:t>:</w:t>
       </w:r>
+      <w:r>
+        <w:rPr>
+          <w:rFonts w:ascii="微软雅黑" w:eastAsia="微软雅黑" w:hAnsi="微软雅黑" w:cs="Times New Roman" w:hint="eastAsia"/>
+          <w:kern w:val="0"/>
+          <w:sz w:val="24"/>
+          <w:szCs w:val="24"/>
+          <w:lang w:val="en-GB"/>
+          <w14:ligatures w14:val="none"/>
+        </w:rPr>
+        <w:t>借鉴了早年的坦克游戏</w:t>
+      </w:r>
     </w:p>
     <w:p>
       <w:pPr>
@@ -6945,7 +7947,6 @@
           <w:lang w:val="en-GB"/>
           <w14:ligatures w14:val="none"/>
         </w:rPr>
-        <w:lastRenderedPageBreak/>
         <w:t xml:space="preserve">3.3 </w:t>
       </w:r>
       <w:r>
@@ -7446,6 +8447,7 @@
           <w:szCs w:val="24"/>
           <w14:ligatures w14:val="none"/>
         </w:rPr>
+        <w:lastRenderedPageBreak/>
         <w:t>5.1</w:t>
       </w:r>
       <w:r>
@@ -7587,7 +8589,25 @@
           <w:sz w:val="24"/>
           <w:szCs w:val="24"/>
         </w:rPr>
-        <w:t>Tank Fighter风格的游戏在不同年龄段和类型的玩家中都具有广泛的吸引力。它们简单却具有挑战性的游戏玩法、怀旧的价值以及与各种平台的兼容性，使其对多样化的受众具有吸引力，从怀旧的老玩家到寻求新体验的年轻玩</w:t>
+        <w:t>Tank Fighter风格的游戏在不同年龄段和类型的玩家中都具有广泛的吸引力。它们简单却具有挑战性的游戏玩法、怀旧的价值以及与各种平台的兼容性，使其对多样化的受</w:t>
+      </w:r>
+      <w:proofErr w:type="gramStart"/>
+      <w:r>
+        <w:rPr>
+          <w:rFonts w:ascii="微软雅黑" w:eastAsia="微软雅黑" w:hAnsi="微软雅黑"/>
+          <w:sz w:val="24"/>
+          <w:szCs w:val="24"/>
+        </w:rPr>
+        <w:t>众具有</w:t>
+      </w:r>
+      <w:proofErr w:type="gramEnd"/>
+      <w:r>
+        <w:rPr>
+          <w:rFonts w:ascii="微软雅黑" w:eastAsia="微软雅黑" w:hAnsi="微软雅黑"/>
+          <w:sz w:val="24"/>
+          <w:szCs w:val="24"/>
+        </w:rPr>
+        <w:t>吸引力，从怀旧的老玩家到寻求新体验的年轻玩</w:t>
       </w:r>
       <w:r>
         <w:rPr>
@@ -7695,7 +8715,33 @@
           <w:lang w:val="en-GB"/>
           <w14:ligatures w14:val="none"/>
         </w:rPr>
-        <w:t>通过收集问卷星调查问卷，发现青少年人群倾向于进行娱乐、消磨时间的单机游戏</w:t>
+        <w:t>通过收集问卷</w:t>
+      </w:r>
+      <w:proofErr w:type="gramStart"/>
+      <w:r>
+        <w:rPr>
+          <w:rFonts w:ascii="微软雅黑" w:eastAsia="微软雅黑" w:hAnsi="微软雅黑" w:cs="微软雅黑" w:hint="eastAsia"/>
+          <w:color w:val="242424"/>
+          <w:kern w:val="0"/>
+          <w:sz w:val="24"/>
+          <w:szCs w:val="24"/>
+          <w:lang w:val="en-GB"/>
+          <w14:ligatures w14:val="none"/>
+        </w:rPr>
+        <w:t>星调查</w:t>
+      </w:r>
+      <w:proofErr w:type="gramEnd"/>
+      <w:r>
+        <w:rPr>
+          <w:rFonts w:ascii="微软雅黑" w:eastAsia="微软雅黑" w:hAnsi="微软雅黑" w:cs="微软雅黑" w:hint="eastAsia"/>
+          <w:color w:val="242424"/>
+          <w:kern w:val="0"/>
+          <w:sz w:val="24"/>
+          <w:szCs w:val="24"/>
+          <w:lang w:val="en-GB"/>
+          <w14:ligatures w14:val="none"/>
+        </w:rPr>
+        <w:t>问卷，发现青少年人群倾向于进行娱乐、消磨时间的单机游戏</w:t>
       </w:r>
       <w:r>
         <w:rPr>
@@ -7849,7 +8895,6 @@
           <w:lang w:val="en-GB"/>
           <w14:ligatures w14:val="none"/>
         </w:rPr>
-        <w:lastRenderedPageBreak/>
         <w:t>5</w:t>
       </w:r>
       <w:r>
